--- a/Documentation/Задание на ВКР.docx
+++ b/Documentation/Задание на ВКР.docx
@@ -26,13 +26,9 @@
           <w:szCs w:val="24"/>
           <w:lang w:eastAsia="ru-RU"/>
         </w:rPr>
-        <w:t xml:space="preserve">федеральное государственное бюджетное образовательное учреждение </w:t>
-      </w:r>
-    </w:p>
-    <w:p>
-      <w:pPr>
-        <w:spacing w:after="0" w:line="240" w:lineRule="auto"/>
-        <w:jc w:val="center"/>
+        <w:t>Ф</w:t>
+      </w:r>
+      <w:r>
         <w:rPr>
           <w:rFonts w:ascii="Times New Roman" w:hAnsi="Times New Roman"/>
           <w:b/>
@@ -42,8 +38,13 @@
           <w:szCs w:val="24"/>
           <w:lang w:eastAsia="ru-RU"/>
         </w:rPr>
-      </w:pPr>
-      <w:r>
+        <w:t xml:space="preserve">едеральное государственное бюджетное образовательное учреждение </w:t>
+      </w:r>
+    </w:p>
+    <w:p>
+      <w:pPr>
+        <w:spacing w:after="0" w:line="240" w:lineRule="auto"/>
+        <w:jc w:val="center"/>
         <w:rPr>
           <w:rFonts w:ascii="Times New Roman" w:hAnsi="Times New Roman"/>
           <w:b/>
@@ -53,13 +54,8 @@
           <w:szCs w:val="24"/>
           <w:lang w:eastAsia="ru-RU"/>
         </w:rPr>
-        <w:t>высшего образования «Казанский национальный исследовательский технический</w:t>
-      </w:r>
-    </w:p>
-    <w:p>
-      <w:pPr>
-        <w:spacing w:after="0" w:line="240" w:lineRule="auto"/>
-        <w:jc w:val="center"/>
+      </w:pPr>
+      <w:r>
         <w:rPr>
           <w:rFonts w:ascii="Times New Roman" w:hAnsi="Times New Roman"/>
           <w:b/>
@@ -69,8 +65,13 @@
           <w:szCs w:val="24"/>
           <w:lang w:eastAsia="ru-RU"/>
         </w:rPr>
-      </w:pPr>
-      <w:r>
+        <w:t>высшего образования «Казанский национальный исследовательский технический</w:t>
+      </w:r>
+    </w:p>
+    <w:p>
+      <w:pPr>
+        <w:spacing w:after="0" w:line="240" w:lineRule="auto"/>
+        <w:jc w:val="center"/>
         <w:rPr>
           <w:rFonts w:ascii="Times New Roman" w:hAnsi="Times New Roman"/>
           <w:b/>
@@ -80,13 +81,8 @@
           <w:szCs w:val="24"/>
           <w:lang w:eastAsia="ru-RU"/>
         </w:rPr>
-        <w:t>университет им. А.Н. Туполева-КАИ»</w:t>
-      </w:r>
-    </w:p>
-    <w:p>
-      <w:pPr>
-        <w:spacing w:after="0" w:line="240" w:lineRule="auto"/>
-        <w:jc w:val="center"/>
+      </w:pPr>
+      <w:r>
         <w:rPr>
           <w:rFonts w:ascii="Times New Roman" w:hAnsi="Times New Roman"/>
           <w:b/>
@@ -96,6 +92,18 @@
           <w:szCs w:val="24"/>
           <w:lang w:eastAsia="ru-RU"/>
         </w:rPr>
+        <w:t>университет им. А.Н. Туполева-КАИ»</w:t>
+      </w:r>
+    </w:p>
+    <w:p>
+      <w:pPr>
+        <w:spacing w:after="0" w:line="240" w:lineRule="auto"/>
+        <w:jc w:val="center"/>
+        <w:rPr>
+          <w:rFonts w:ascii="Times New Roman" w:hAnsi="Times New Roman"/>
+          <w:sz w:val="28"/>
+          <w:szCs w:val="28"/>
+        </w:rPr>
       </w:pPr>
       <w:r>
         <w:rPr>
@@ -128,6 +136,21 @@
     <w:p>
       <w:pPr>
         <w:spacing w:after="0" w:line="240" w:lineRule="auto"/>
+        <w:jc w:val="center"/>
+        <w:rPr>
+          <w:rFonts w:ascii="Times New Roman" w:hAnsi="Times New Roman"/>
+          <w:b/>
+          <w:bCs/>
+          <w:noProof/>
+          <w:sz w:val="24"/>
+          <w:szCs w:val="24"/>
+          <w:lang w:eastAsia="ru-RU"/>
+        </w:rPr>
+      </w:pPr>
+    </w:p>
+    <w:p>
+      <w:pPr>
+        <w:spacing w:after="0" w:line="240" w:lineRule="auto"/>
         <w:rPr>
           <w:rFonts w:ascii="Times New Roman" w:hAnsi="Times New Roman"/>
           <w:noProof/>
@@ -780,6 +803,17 @@
           <w:u w:val="single"/>
           <w:lang w:eastAsia="ru-RU"/>
         </w:rPr>
+        <w:t>______________</w:t>
+      </w:r>
+      <w:r>
+        <w:rPr>
+          <w:rFonts w:ascii="Times New Roman" w:hAnsi="Times New Roman"/>
+          <w:noProof/>
+          <w:sz w:val="24"/>
+          <w:szCs w:val="24"/>
+          <w:u w:val="single"/>
+          <w:lang w:eastAsia="ru-RU"/>
+        </w:rPr>
         <w:t xml:space="preserve"> </w:t>
       </w:r>
       <w:r>
@@ -1104,31 +1138,7 @@
           <w:u w:val="single"/>
           <w:lang w:eastAsia="ru-RU"/>
         </w:rPr>
-        <w:t xml:space="preserve">3). Заботин, В.И. Алгоритм вычисления минимальной оценки </w:t>
-      </w:r>
-      <w:proofErr w:type="gramStart"/>
-      <w:r>
-        <w:rPr>
-          <w:rFonts w:ascii="Times New Roman" w:hAnsi="Times New Roman"/>
-          <w:noProof/>
-          <w:sz w:val="24"/>
-          <w:szCs w:val="24"/>
-          <w:u w:val="single"/>
-          <w:lang w:eastAsia="ru-RU"/>
-        </w:rPr>
-        <w:t>ε-</w:t>
-      </w:r>
-      <w:proofErr w:type="gramEnd"/>
-      <w:r>
-        <w:rPr>
-          <w:rFonts w:ascii="Times New Roman" w:hAnsi="Times New Roman"/>
-          <w:noProof/>
-          <w:sz w:val="24"/>
-          <w:szCs w:val="24"/>
-          <w:u w:val="single"/>
-          <w:lang w:eastAsia="ru-RU"/>
-        </w:rPr>
-        <w:t>постоянной Липшица непрерывной функции / В.И. Заботин, П.А. Чернышевский // Вестник КГТУ им. А.Н. Туполева. – 2018. - № 2, вып. 2. – С. 127-132.</w:t>
+        <w:t>3). Заботин, В.И. Алгоритм вычисления минимальной оценки ε-постоянной Липшица непрерывной функции / В.И. Заботин, П.А. Чернышевский // Вестник КГТУ им. А.Н. Туполева. – 2018. - № 2, вып. 2. – С. 127-132.</w:t>
       </w:r>
       <w:r>
         <w:rPr>
@@ -1161,17 +1171,202 @@
           <w:u w:val="single"/>
           <w:lang w:eastAsia="ru-RU"/>
         </w:rPr>
-        <w:t>4). Ф. П. Васильев «Численные методы решения экстремальных задач» Москва «НАУКА» 1988</w:t>
-      </w:r>
-      <w:r>
-        <w:rPr>
-          <w:rFonts w:ascii="Times New Roman" w:hAnsi="Times New Roman"/>
-          <w:noProof/>
-          <w:sz w:val="24"/>
-          <w:szCs w:val="24"/>
-          <w:lang w:eastAsia="ru-RU"/>
-        </w:rPr>
-        <w:t>_________________________________________________________________________</w:t>
+        <w:t xml:space="preserve">4). </w:t>
+      </w:r>
+      <w:r>
+        <w:rPr>
+          <w:rFonts w:ascii="Times New Roman" w:hAnsi="Times New Roman"/>
+          <w:noProof/>
+          <w:sz w:val="24"/>
+          <w:szCs w:val="24"/>
+          <w:u w:val="single"/>
+          <w:lang w:eastAsia="ru-RU"/>
+        </w:rPr>
+        <w:t>Васильев</w:t>
+      </w:r>
+      <w:r>
+        <w:rPr>
+          <w:rFonts w:ascii="Times New Roman" w:hAnsi="Times New Roman"/>
+          <w:noProof/>
+          <w:sz w:val="24"/>
+          <w:szCs w:val="24"/>
+          <w:u w:val="single"/>
+          <w:lang w:eastAsia="ru-RU"/>
+        </w:rPr>
+        <w:t>,</w:t>
+      </w:r>
+      <w:r>
+        <w:rPr>
+          <w:rFonts w:ascii="Times New Roman" w:hAnsi="Times New Roman"/>
+          <w:noProof/>
+          <w:sz w:val="24"/>
+          <w:szCs w:val="24"/>
+          <w:u w:val="single"/>
+          <w:lang w:eastAsia="ru-RU"/>
+        </w:rPr>
+        <w:t xml:space="preserve"> </w:t>
+      </w:r>
+      <w:r>
+        <w:rPr>
+          <w:rFonts w:ascii="Times New Roman" w:hAnsi="Times New Roman"/>
+          <w:noProof/>
+          <w:sz w:val="24"/>
+          <w:szCs w:val="24"/>
+          <w:u w:val="single"/>
+          <w:lang w:eastAsia="ru-RU"/>
+        </w:rPr>
+        <w:t>Ф. П. Численные методы решения экстремальных задач</w:t>
+      </w:r>
+      <w:r>
+        <w:rPr>
+          <w:rFonts w:ascii="Times New Roman" w:hAnsi="Times New Roman"/>
+          <w:noProof/>
+          <w:sz w:val="24"/>
+          <w:szCs w:val="24"/>
+          <w:u w:val="single"/>
+          <w:lang w:eastAsia="ru-RU"/>
+        </w:rPr>
+        <w:t xml:space="preserve"> (2-е издание) </w:t>
+      </w:r>
+      <w:r>
+        <w:rPr>
+          <w:rFonts w:ascii="Times New Roman" w:hAnsi="Times New Roman"/>
+          <w:noProof/>
+          <w:sz w:val="24"/>
+          <w:szCs w:val="24"/>
+          <w:u w:val="single"/>
+          <w:lang w:eastAsia="ru-RU"/>
+        </w:rPr>
+        <w:t xml:space="preserve">/ </w:t>
+      </w:r>
+      <w:r>
+        <w:rPr>
+          <w:rFonts w:ascii="Times New Roman" w:hAnsi="Times New Roman"/>
+          <w:noProof/>
+          <w:sz w:val="24"/>
+          <w:szCs w:val="24"/>
+          <w:u w:val="single"/>
+          <w:lang w:eastAsia="ru-RU"/>
+        </w:rPr>
+        <w:t xml:space="preserve">Ф. П. </w:t>
+      </w:r>
+      <w:r>
+        <w:rPr>
+          <w:rFonts w:ascii="Times New Roman" w:hAnsi="Times New Roman"/>
+          <w:noProof/>
+          <w:sz w:val="24"/>
+          <w:szCs w:val="24"/>
+          <w:u w:val="single"/>
+          <w:lang w:eastAsia="ru-RU"/>
+        </w:rPr>
+        <w:t>Васильев</w:t>
+      </w:r>
+      <w:r>
+        <w:rPr>
+          <w:rFonts w:ascii="Times New Roman" w:hAnsi="Times New Roman"/>
+          <w:noProof/>
+          <w:sz w:val="24"/>
+          <w:szCs w:val="24"/>
+          <w:u w:val="single"/>
+          <w:lang w:eastAsia="ru-RU"/>
+        </w:rPr>
+        <w:t>. –</w:t>
+      </w:r>
+      <w:r>
+        <w:rPr>
+          <w:rFonts w:ascii="Times New Roman" w:hAnsi="Times New Roman"/>
+          <w:noProof/>
+          <w:sz w:val="24"/>
+          <w:szCs w:val="24"/>
+          <w:u w:val="single"/>
+          <w:lang w:eastAsia="ru-RU"/>
+        </w:rPr>
+        <w:t xml:space="preserve"> Москва</w:t>
+      </w:r>
+      <w:r>
+        <w:rPr>
+          <w:rFonts w:ascii="Times New Roman" w:hAnsi="Times New Roman"/>
+          <w:noProof/>
+          <w:sz w:val="24"/>
+          <w:szCs w:val="24"/>
+          <w:u w:val="single"/>
+          <w:lang w:eastAsia="ru-RU"/>
+        </w:rPr>
+        <w:t>:</w:t>
+      </w:r>
+      <w:r>
+        <w:rPr>
+          <w:rFonts w:ascii="Times New Roman" w:hAnsi="Times New Roman"/>
+          <w:noProof/>
+          <w:sz w:val="24"/>
+          <w:szCs w:val="24"/>
+          <w:u w:val="single"/>
+          <w:lang w:eastAsia="ru-RU"/>
+        </w:rPr>
+        <w:t xml:space="preserve"> «НАУКА»</w:t>
+      </w:r>
+      <w:r>
+        <w:rPr>
+          <w:rFonts w:ascii="Times New Roman" w:hAnsi="Times New Roman"/>
+          <w:noProof/>
+          <w:sz w:val="24"/>
+          <w:szCs w:val="24"/>
+          <w:u w:val="single"/>
+          <w:lang w:eastAsia="ru-RU"/>
+        </w:rPr>
+        <w:t>,</w:t>
+      </w:r>
+      <w:r>
+        <w:rPr>
+          <w:rFonts w:ascii="Times New Roman" w:hAnsi="Times New Roman"/>
+          <w:noProof/>
+          <w:sz w:val="24"/>
+          <w:szCs w:val="24"/>
+          <w:u w:val="single"/>
+          <w:lang w:eastAsia="ru-RU"/>
+        </w:rPr>
+        <w:t xml:space="preserve"> 1988</w:t>
+      </w:r>
+      <w:r>
+        <w:rPr>
+          <w:rFonts w:ascii="Times New Roman" w:hAnsi="Times New Roman"/>
+          <w:noProof/>
+          <w:sz w:val="24"/>
+          <w:szCs w:val="24"/>
+          <w:u w:val="single"/>
+          <w:lang w:eastAsia="ru-RU"/>
+        </w:rPr>
+        <w:t>. – 551 с.</w:t>
+      </w:r>
+      <w:r>
+        <w:rPr>
+          <w:rFonts w:ascii="Times New Roman" w:hAnsi="Times New Roman"/>
+          <w:noProof/>
+          <w:sz w:val="24"/>
+          <w:szCs w:val="24"/>
+          <w:lang w:eastAsia="ru-RU"/>
+        </w:rPr>
+        <w:t>___________________________________</w:t>
+      </w:r>
+      <w:r>
+        <w:rPr>
+          <w:rFonts w:ascii="Times New Roman" w:hAnsi="Times New Roman"/>
+          <w:noProof/>
+          <w:sz w:val="24"/>
+          <w:szCs w:val="24"/>
+          <w:lang w:eastAsia="ru-RU"/>
+        </w:rPr>
+        <w:t>_</w:t>
+      </w:r>
+      <w:r>
+        <w:rPr>
+          <w:rFonts w:ascii="Times New Roman" w:hAnsi="Times New Roman"/>
+          <w:noProof/>
+          <w:sz w:val="24"/>
+          <w:szCs w:val="24"/>
+          <w:lang w:eastAsia="ru-RU"/>
+        </w:rPr>
+        <w:t>_</w:t>
       </w:r>
     </w:p>
     <w:p>
@@ -1237,41 +1432,41 @@
           <w:szCs w:val="24"/>
           <w:lang w:eastAsia="ru-RU"/>
         </w:rPr>
+        <w:t>__________________________________________________________________________________________________________________________________________________________</w:t>
+      </w:r>
+      <w:r>
+        <w:rPr>
+          <w:rFonts w:ascii="Times New Roman" w:hAnsi="Times New Roman"/>
+          <w:noProof/>
+          <w:sz w:val="24"/>
+          <w:szCs w:val="24"/>
+          <w:lang w:eastAsia="ru-RU"/>
+        </w:rPr>
+        <w:lastRenderedPageBreak/>
+        <w:t>______________________________________________________________________________________________________________________________________________________________________________________________________________________________________________________________________________________________________________________________________________________________________________________________________________________________________________________________________________</w:t>
+      </w:r>
+    </w:p>
+    <w:p>
+      <w:pPr>
+        <w:spacing w:after="0" w:line="240" w:lineRule="auto"/>
+        <w:rPr>
+          <w:rFonts w:ascii="Times New Roman" w:hAnsi="Times New Roman"/>
+          <w:noProof/>
+          <w:sz w:val="24"/>
+          <w:szCs w:val="24"/>
+          <w:lang w:eastAsia="ru-RU"/>
+        </w:rPr>
+      </w:pPr>
+      <w:r>
+        <w:rPr>
+          <w:rFonts w:ascii="Times New Roman" w:hAnsi="Times New Roman"/>
+          <w:noProof/>
+          <w:sz w:val="24"/>
+          <w:szCs w:val="24"/>
+          <w:lang w:eastAsia="ru-RU"/>
+        </w:rPr>
         <w:t>_______________________________________________________________________________________________________________________________________________________________________________________________________________________________________</w:t>
       </w:r>
-      <w:r>
-        <w:rPr>
-          <w:rFonts w:ascii="Times New Roman" w:hAnsi="Times New Roman"/>
-          <w:noProof/>
-          <w:sz w:val="24"/>
-          <w:szCs w:val="24"/>
-          <w:lang w:eastAsia="ru-RU"/>
-        </w:rPr>
-        <w:lastRenderedPageBreak/>
-        <w:t>_________________________________________________________________________________________________________________________________________________________________________________________________________________________________________________________________________________________________________________________________________________________________________________________________</w:t>
-      </w:r>
-    </w:p>
-    <w:p>
-      <w:pPr>
-        <w:spacing w:after="0" w:line="240" w:lineRule="auto"/>
-        <w:rPr>
-          <w:rFonts w:ascii="Times New Roman" w:hAnsi="Times New Roman"/>
-          <w:noProof/>
-          <w:sz w:val="24"/>
-          <w:szCs w:val="24"/>
-          <w:lang w:eastAsia="ru-RU"/>
-        </w:rPr>
-      </w:pPr>
-      <w:r>
-        <w:rPr>
-          <w:rFonts w:ascii="Times New Roman" w:hAnsi="Times New Roman"/>
-          <w:noProof/>
-          <w:sz w:val="24"/>
-          <w:szCs w:val="24"/>
-          <w:lang w:eastAsia="ru-RU"/>
-        </w:rPr>
-        <w:t>_______________________________________________________________________________________________________________________________________________________________________________________________________________________________________</w:t>
-      </w:r>
     </w:p>
     <w:p>
       <w:pPr>
@@ -1367,7 +1562,26 @@
           <w:szCs w:val="24"/>
           <w:lang w:eastAsia="ru-RU"/>
         </w:rPr>
-        <w:t xml:space="preserve"> Аннотация </w:t>
+        <w:t xml:space="preserve"> </w:t>
+      </w:r>
+      <w:r>
+        <w:rPr>
+          <w:rFonts w:ascii="Times New Roman" w:hAnsi="Times New Roman"/>
+          <w:noProof/>
+          <w:szCs w:val="24"/>
+          <w:u w:val="single"/>
+          <w:lang w:eastAsia="ru-RU"/>
+        </w:rPr>
+        <w:t xml:space="preserve">Аннотация </w:t>
+      </w:r>
+      <w:r>
+        <w:rPr>
+          <w:rFonts w:ascii="Times New Roman" w:hAnsi="Times New Roman"/>
+          <w:noProof/>
+          <w:szCs w:val="24"/>
+          <w:lang w:eastAsia="ru-RU"/>
+        </w:rPr>
+        <w:t>______________________________________________________________</w:t>
       </w:r>
     </w:p>
     <w:p>
@@ -1386,10 +1600,20 @@
           <w:rFonts w:ascii="Times New Roman" w:hAnsi="Times New Roman"/>
           <w:noProof/>
           <w:szCs w:val="24"/>
+          <w:u w:val="single"/>
           <w:lang w:eastAsia="ru-RU"/>
         </w:rPr>
         <w:t xml:space="preserve"> Введение</w:t>
       </w:r>
+      <w:r>
+        <w:rPr>
+          <w:rFonts w:ascii="Times New Roman" w:hAnsi="Times New Roman"/>
+          <w:noProof/>
+          <w:szCs w:val="24"/>
+          <w:lang w:eastAsia="ru-RU"/>
+        </w:rPr>
+        <w:t>___________________________________________________________________</w:t>
+      </w:r>
     </w:p>
     <w:p>
       <w:pPr>
@@ -1407,10 +1631,20 @@
           <w:rFonts w:ascii="Times New Roman" w:hAnsi="Times New Roman"/>
           <w:noProof/>
           <w:szCs w:val="24"/>
+          <w:u w:val="single"/>
           <w:lang w:eastAsia="ru-RU"/>
         </w:rPr>
         <w:t>Глава 1. Алгоритм равномерного перебора отыскания глобального минимума функции одной переменной непрерывной(ε-Липшицевой) на отрезке</w:t>
       </w:r>
+      <w:r>
+        <w:rPr>
+          <w:rFonts w:ascii="Times New Roman" w:hAnsi="Times New Roman"/>
+          <w:noProof/>
+          <w:szCs w:val="24"/>
+          <w:lang w:eastAsia="ru-RU"/>
+        </w:rPr>
+        <w:t>_______________________________</w:t>
+      </w:r>
     </w:p>
     <w:p>
       <w:pPr>
@@ -1430,10 +1664,21 @@
           <w:noProof/>
           <w:sz w:val="24"/>
           <w:szCs w:val="24"/>
+          <w:u w:val="single"/>
           <w:lang w:eastAsia="ru-RU"/>
         </w:rPr>
         <w:t>а) Описание алгоритма</w:t>
       </w:r>
+      <w:r>
+        <w:rPr>
+          <w:rFonts w:ascii="Times New Roman" w:hAnsi="Times New Roman"/>
+          <w:noProof/>
+          <w:sz w:val="24"/>
+          <w:szCs w:val="24"/>
+          <w:lang w:eastAsia="ru-RU"/>
+        </w:rPr>
+        <w:t>___________________________________________________</w:t>
+      </w:r>
     </w:p>
     <w:p>
       <w:pPr>
@@ -1453,10 +1698,21 @@
           <w:noProof/>
           <w:sz w:val="24"/>
           <w:szCs w:val="24"/>
+          <w:u w:val="single"/>
           <w:lang w:eastAsia="ru-RU"/>
         </w:rPr>
         <w:t>б) Обоснование алгоритма</w:t>
       </w:r>
+      <w:r>
+        <w:rPr>
+          <w:rFonts w:ascii="Times New Roman" w:hAnsi="Times New Roman"/>
+          <w:noProof/>
+          <w:sz w:val="24"/>
+          <w:szCs w:val="24"/>
+          <w:lang w:eastAsia="ru-RU"/>
+        </w:rPr>
+        <w:t>________________________________________________</w:t>
+      </w:r>
     </w:p>
     <w:p>
       <w:pPr>
@@ -1475,6 +1731,7 @@
           <w:noProof/>
           <w:sz w:val="24"/>
           <w:szCs w:val="24"/>
+          <w:u w:val="single"/>
           <w:lang w:eastAsia="ru-RU"/>
         </w:rPr>
         <w:t>Глава</w:t>
@@ -1485,6 +1742,7 @@
           <w:noProof/>
           <w:sz w:val="24"/>
           <w:szCs w:val="24"/>
+          <w:u w:val="single"/>
           <w:lang w:eastAsia="ru-RU"/>
         </w:rPr>
         <w:t xml:space="preserve"> 2. </w:t>
@@ -1494,18 +1752,19 @@
           <w:rFonts w:ascii="Times New Roman" w:hAnsi="Times New Roman"/>
           <w:noProof/>
           <w:szCs w:val="24"/>
-          <w:lang w:eastAsia="ru-RU"/>
-        </w:rPr>
-        <w:t>Алгоритм равномерного перебора отыскания глобального минимума функции одной переменной непрерывной(ε-Липшицевой) на двумерном брусе</w:t>
-      </w:r>
-      <w:r>
-        <w:rPr>
-          <w:rFonts w:ascii="Times New Roman" w:hAnsi="Times New Roman"/>
-          <w:noProof/>
-          <w:szCs w:val="24"/>
-          <w:lang w:eastAsia="ru-RU"/>
-        </w:rPr>
-        <w:t xml:space="preserve"> </w:t>
+          <w:u w:val="single"/>
+          <w:lang w:eastAsia="ru-RU"/>
+        </w:rPr>
+        <w:t xml:space="preserve">Алгоритм равномерного перебора отыскания глобального минимума функции одной переменной непрерывной(ε-Липшицевой) на двумерном брусе </w:t>
+      </w:r>
+      <w:r>
+        <w:rPr>
+          <w:rFonts w:ascii="Times New Roman" w:hAnsi="Times New Roman"/>
+          <w:noProof/>
+          <w:szCs w:val="24"/>
+          <w:lang w:eastAsia="ru-RU"/>
+        </w:rPr>
+        <w:t>_______________________</w:t>
       </w:r>
     </w:p>
     <w:p>
@@ -1526,10 +1785,21 @@
           <w:noProof/>
           <w:sz w:val="24"/>
           <w:szCs w:val="24"/>
+          <w:u w:val="single"/>
           <w:lang w:eastAsia="ru-RU"/>
         </w:rPr>
         <w:t>а) Описание алгоритма</w:t>
       </w:r>
+      <w:r>
+        <w:rPr>
+          <w:rFonts w:ascii="Times New Roman" w:hAnsi="Times New Roman"/>
+          <w:noProof/>
+          <w:sz w:val="24"/>
+          <w:szCs w:val="24"/>
+          <w:lang w:eastAsia="ru-RU"/>
+        </w:rPr>
+        <w:t>____________________________________________________</w:t>
+      </w:r>
     </w:p>
     <w:p>
       <w:pPr>
@@ -1549,10 +1819,21 @@
           <w:noProof/>
           <w:sz w:val="24"/>
           <w:szCs w:val="24"/>
+          <w:u w:val="single"/>
           <w:lang w:eastAsia="ru-RU"/>
         </w:rPr>
         <w:t>б) Обоснование алгоритма</w:t>
       </w:r>
+      <w:r>
+        <w:rPr>
+          <w:rFonts w:ascii="Times New Roman" w:hAnsi="Times New Roman"/>
+          <w:noProof/>
+          <w:sz w:val="24"/>
+          <w:szCs w:val="24"/>
+          <w:lang w:eastAsia="ru-RU"/>
+        </w:rPr>
+        <w:t>_________________________________________________</w:t>
+      </w:r>
     </w:p>
     <w:p>
       <w:pPr>
@@ -1572,9 +1853,31 @@
           <w:noProof/>
           <w:sz w:val="24"/>
           <w:szCs w:val="24"/>
-          <w:lang w:eastAsia="ru-RU"/>
-        </w:rPr>
-        <w:t>Глава 3. Рассчёт численных примеров</w:t>
+          <w:u w:val="single"/>
+          <w:lang w:eastAsia="ru-RU"/>
+        </w:rPr>
+        <w:t>Глава 3. Рас</w:t>
+      </w:r>
+      <w:r>
+        <w:rPr>
+          <w:rFonts w:ascii="Times New Roman" w:hAnsi="Times New Roman"/>
+          <w:noProof/>
+          <w:sz w:val="24"/>
+          <w:szCs w:val="24"/>
+          <w:u w:val="single"/>
+          <w:lang w:eastAsia="ru-RU"/>
+        </w:rPr>
+        <w:t>чёт численных примеров</w:t>
+      </w:r>
+      <w:r>
+        <w:rPr>
+          <w:rFonts w:ascii="Times New Roman" w:hAnsi="Times New Roman"/>
+          <w:noProof/>
+          <w:sz w:val="24"/>
+          <w:szCs w:val="24"/>
+          <w:lang w:eastAsia="ru-RU"/>
+        </w:rPr>
+        <w:t>_______________________________________</w:t>
       </w:r>
     </w:p>
     <w:p>
@@ -1595,10 +1898,21 @@
           <w:noProof/>
           <w:sz w:val="24"/>
           <w:szCs w:val="24"/>
+          <w:u w:val="single"/>
           <w:lang w:eastAsia="ru-RU"/>
         </w:rPr>
         <w:t>Глава 4. Программная реализация алгоритмов и инструкция пользователя</w:t>
       </w:r>
+      <w:r>
+        <w:rPr>
+          <w:rFonts w:ascii="Times New Roman" w:hAnsi="Times New Roman"/>
+          <w:noProof/>
+          <w:sz w:val="24"/>
+          <w:szCs w:val="24"/>
+          <w:lang w:eastAsia="ru-RU"/>
+        </w:rPr>
+        <w:t>________</w:t>
+      </w:r>
     </w:p>
     <w:p>
       <w:pPr>
@@ -1618,10 +1932,21 @@
           <w:noProof/>
           <w:sz w:val="24"/>
           <w:szCs w:val="24"/>
+          <w:u w:val="single"/>
           <w:lang w:eastAsia="ru-RU"/>
         </w:rPr>
         <w:t>Заключение</w:t>
       </w:r>
+      <w:r>
+        <w:rPr>
+          <w:rFonts w:ascii="Times New Roman" w:hAnsi="Times New Roman"/>
+          <w:noProof/>
+          <w:sz w:val="24"/>
+          <w:szCs w:val="24"/>
+          <w:lang w:eastAsia="ru-RU"/>
+        </w:rPr>
+        <w:t>_____________________________________________________________</w:t>
+      </w:r>
     </w:p>
     <w:p>
       <w:pPr>
@@ -1641,9 +1966,53 @@
           <w:noProof/>
           <w:sz w:val="24"/>
           <w:szCs w:val="24"/>
-          <w:lang w:eastAsia="ru-RU"/>
-        </w:rPr>
-        <w:t>Псисок использемых источников</w:t>
+          <w:u w:val="single"/>
+          <w:lang w:eastAsia="ru-RU"/>
+        </w:rPr>
+        <w:t>Сп</w:t>
+      </w:r>
+      <w:r>
+        <w:rPr>
+          <w:rFonts w:ascii="Times New Roman" w:hAnsi="Times New Roman"/>
+          <w:noProof/>
+          <w:sz w:val="24"/>
+          <w:szCs w:val="24"/>
+          <w:u w:val="single"/>
+          <w:lang w:eastAsia="ru-RU"/>
+        </w:rPr>
+        <w:t>исок использ</w:t>
+      </w:r>
+      <w:r>
+        <w:rPr>
+          <w:rFonts w:ascii="Times New Roman" w:hAnsi="Times New Roman"/>
+          <w:noProof/>
+          <w:sz w:val="24"/>
+          <w:szCs w:val="24"/>
+          <w:u w:val="single"/>
+          <w:lang w:eastAsia="ru-RU"/>
+        </w:rPr>
+        <w:t>у</w:t>
+      </w:r>
+      <w:r>
+        <w:rPr>
+          <w:rFonts w:ascii="Times New Roman" w:hAnsi="Times New Roman"/>
+          <w:noProof/>
+          <w:sz w:val="24"/>
+          <w:szCs w:val="24"/>
+          <w:u w:val="single"/>
+          <w:lang w:eastAsia="ru-RU"/>
+        </w:rPr>
+        <w:t>емых источников</w:t>
+      </w:r>
+      <w:r>
+        <w:rPr>
+          <w:rFonts w:ascii="Times New Roman" w:hAnsi="Times New Roman"/>
+          <w:noProof/>
+          <w:sz w:val="24"/>
+          <w:szCs w:val="24"/>
+          <w:lang w:eastAsia="ru-RU"/>
+        </w:rPr>
+        <w:t>__________________________________________</w:t>
       </w:r>
     </w:p>
     <w:p>
@@ -1664,10 +2033,21 @@
           <w:noProof/>
           <w:sz w:val="24"/>
           <w:szCs w:val="24"/>
+          <w:u w:val="single"/>
           <w:lang w:eastAsia="ru-RU"/>
         </w:rPr>
         <w:t>Приложения</w:t>
       </w:r>
+      <w:r>
+        <w:rPr>
+          <w:rFonts w:ascii="Times New Roman" w:hAnsi="Times New Roman"/>
+          <w:noProof/>
+          <w:sz w:val="24"/>
+          <w:szCs w:val="24"/>
+          <w:lang w:eastAsia="ru-RU"/>
+        </w:rPr>
+        <w:t>_____________________________________________________________</w:t>
+      </w:r>
     </w:p>
     <w:p>
       <w:pPr>
@@ -1687,10 +2067,21 @@
           <w:noProof/>
           <w:sz w:val="24"/>
           <w:szCs w:val="24"/>
+          <w:u w:val="single"/>
           <w:lang w:eastAsia="ru-RU"/>
         </w:rPr>
         <w:t>Приложение 1. Листинг программы</w:t>
       </w:r>
+      <w:r>
+        <w:rPr>
+          <w:rFonts w:ascii="Times New Roman" w:hAnsi="Times New Roman"/>
+          <w:noProof/>
+          <w:sz w:val="24"/>
+          <w:szCs w:val="24"/>
+          <w:lang w:eastAsia="ru-RU"/>
+        </w:rPr>
+        <w:t>_________________________________________</w:t>
+      </w:r>
     </w:p>
     <w:p>
       <w:pPr>
@@ -1710,9 +2101,20 @@
           <w:noProof/>
           <w:sz w:val="24"/>
           <w:szCs w:val="24"/>
+          <w:u w:val="single"/>
           <w:lang w:eastAsia="ru-RU"/>
         </w:rPr>
         <w:t>Приложение 2. Презентация</w:t>
+      </w:r>
+      <w:r>
+        <w:rPr>
+          <w:rFonts w:ascii="Times New Roman" w:hAnsi="Times New Roman"/>
+          <w:noProof/>
+          <w:sz w:val="24"/>
+          <w:szCs w:val="24"/>
+          <w:lang w:eastAsia="ru-RU"/>
+        </w:rPr>
+        <w:t>_______________________________________________</w:t>
       </w:r>
     </w:p>
     <w:p>
@@ -1787,10 +2189,21 @@
           <w:noProof/>
           <w:sz w:val="24"/>
           <w:szCs w:val="24"/>
+          <w:u w:val="single"/>
           <w:lang w:eastAsia="ru-RU"/>
         </w:rPr>
         <w:t>Слайд 1. Титульный слайд</w:t>
       </w:r>
+      <w:r>
+        <w:rPr>
+          <w:rFonts w:ascii="Times New Roman" w:hAnsi="Times New Roman"/>
+          <w:noProof/>
+          <w:sz w:val="24"/>
+          <w:szCs w:val="24"/>
+          <w:lang w:eastAsia="ru-RU"/>
+        </w:rPr>
+        <w:t>_______________________________________________________</w:t>
+      </w:r>
     </w:p>
     <w:p>
       <w:pPr>
@@ -1801,19 +2214,32 @@
           <w:noProof/>
           <w:sz w:val="24"/>
           <w:szCs w:val="24"/>
-          <w:lang w:eastAsia="ru-RU"/>
-        </w:rPr>
-      </w:pPr>
-      <w:r>
-        <w:rPr>
-          <w:rFonts w:ascii="Times New Roman" w:hAnsi="Times New Roman"/>
-          <w:noProof/>
-          <w:sz w:val="24"/>
-          <w:szCs w:val="24"/>
+          <w:u w:val="single"/>
+          <w:lang w:eastAsia="ru-RU"/>
+        </w:rPr>
+      </w:pPr>
+      <w:r>
+        <w:rPr>
+          <w:rFonts w:ascii="Times New Roman" w:hAnsi="Times New Roman"/>
+          <w:noProof/>
+          <w:sz w:val="24"/>
+          <w:szCs w:val="24"/>
+          <w:u w:val="single"/>
           <w:lang w:eastAsia="ru-RU"/>
         </w:rPr>
         <w:t>Слайд 2. Введение</w:t>
       </w:r>
+      <w:r>
+        <w:rPr>
+          <w:rFonts w:ascii="Times New Roman" w:hAnsi="Times New Roman"/>
+          <w:noProof/>
+          <w:sz w:val="24"/>
+          <w:szCs w:val="24"/>
+          <w:u w:val="single"/>
+          <w:lang w:eastAsia="ru-RU"/>
+        </w:rPr>
+        <w:t>______________________________________________________________</w:t>
+      </w:r>
     </w:p>
     <w:p>
       <w:pPr>
@@ -1833,10 +2259,21 @@
           <w:noProof/>
           <w:sz w:val="24"/>
           <w:szCs w:val="24"/>
+          <w:u w:val="single"/>
           <w:lang w:eastAsia="ru-RU"/>
         </w:rPr>
         <w:t>Слайд 3. Постановка задачи для одномерного случая</w:t>
       </w:r>
+      <w:r>
+        <w:rPr>
+          <w:rFonts w:ascii="Times New Roman" w:hAnsi="Times New Roman"/>
+          <w:noProof/>
+          <w:sz w:val="24"/>
+          <w:szCs w:val="24"/>
+          <w:lang w:eastAsia="ru-RU"/>
+        </w:rPr>
+        <w:t>________________________________</w:t>
+      </w:r>
     </w:p>
     <w:p>
       <w:pPr>
@@ -1856,10 +2293,21 @@
           <w:noProof/>
           <w:sz w:val="24"/>
           <w:szCs w:val="24"/>
+          <w:u w:val="single"/>
           <w:lang w:eastAsia="ru-RU"/>
         </w:rPr>
         <w:t>Слайд 4. Алгоритм минимизации непрерывной функции одной переменной</w:t>
       </w:r>
+      <w:r>
+        <w:rPr>
+          <w:rFonts w:ascii="Times New Roman" w:hAnsi="Times New Roman"/>
+          <w:noProof/>
+          <w:sz w:val="24"/>
+          <w:szCs w:val="24"/>
+          <w:lang w:eastAsia="ru-RU"/>
+        </w:rPr>
+        <w:t>_____________</w:t>
+      </w:r>
     </w:p>
     <w:p>
       <w:pPr>
@@ -1879,10 +2327,21 @@
           <w:noProof/>
           <w:sz w:val="24"/>
           <w:szCs w:val="24"/>
+          <w:u w:val="single"/>
           <w:lang w:eastAsia="ru-RU"/>
         </w:rPr>
         <w:t>Слайд 5. Обоснование алгоритма</w:t>
       </w:r>
+      <w:r>
+        <w:rPr>
+          <w:rFonts w:ascii="Times New Roman" w:hAnsi="Times New Roman"/>
+          <w:noProof/>
+          <w:sz w:val="24"/>
+          <w:szCs w:val="24"/>
+          <w:lang w:eastAsia="ru-RU"/>
+        </w:rPr>
+        <w:t>_________________________________________________</w:t>
+      </w:r>
     </w:p>
     <w:p>
       <w:pPr>
@@ -1902,10 +2361,21 @@
           <w:noProof/>
           <w:sz w:val="24"/>
           <w:szCs w:val="24"/>
+          <w:u w:val="single"/>
           <w:lang w:eastAsia="ru-RU"/>
         </w:rPr>
         <w:t>Слайд 6. Пример</w:t>
       </w:r>
+      <w:r>
+        <w:rPr>
+          <w:rFonts w:ascii="Times New Roman" w:hAnsi="Times New Roman"/>
+          <w:noProof/>
+          <w:sz w:val="24"/>
+          <w:szCs w:val="24"/>
+          <w:lang w:eastAsia="ru-RU"/>
+        </w:rPr>
+        <w:t>_______________________________________________________________</w:t>
+      </w:r>
     </w:p>
     <w:p>
       <w:pPr>
@@ -1925,10 +2395,21 @@
           <w:noProof/>
           <w:sz w:val="24"/>
           <w:szCs w:val="24"/>
+          <w:u w:val="single"/>
           <w:lang w:eastAsia="ru-RU"/>
         </w:rPr>
         <w:t>Слайд 7. Постановка задачи для функции двух переменных на брусе</w:t>
       </w:r>
+      <w:r>
+        <w:rPr>
+          <w:rFonts w:ascii="Times New Roman" w:hAnsi="Times New Roman"/>
+          <w:noProof/>
+          <w:sz w:val="24"/>
+          <w:szCs w:val="24"/>
+          <w:lang w:eastAsia="ru-RU"/>
+        </w:rPr>
+        <w:t>___________________</w:t>
+      </w:r>
     </w:p>
     <w:p>
       <w:pPr>
@@ -1948,10 +2429,21 @@
           <w:noProof/>
           <w:sz w:val="24"/>
           <w:szCs w:val="24"/>
+          <w:u w:val="single"/>
           <w:lang w:eastAsia="ru-RU"/>
         </w:rPr>
         <w:t>Слайд 8. Обоснование алгоритма</w:t>
       </w:r>
+      <w:r>
+        <w:rPr>
+          <w:rFonts w:ascii="Times New Roman" w:hAnsi="Times New Roman"/>
+          <w:noProof/>
+          <w:sz w:val="24"/>
+          <w:szCs w:val="24"/>
+          <w:lang w:eastAsia="ru-RU"/>
+        </w:rPr>
+        <w:t>_________________________________________________</w:t>
+      </w:r>
     </w:p>
     <w:p>
       <w:pPr>
@@ -1971,10 +2463,21 @@
           <w:noProof/>
           <w:sz w:val="24"/>
           <w:szCs w:val="24"/>
+          <w:u w:val="single"/>
           <w:lang w:eastAsia="ru-RU"/>
         </w:rPr>
         <w:t>Слайд 9. Пример</w:t>
       </w:r>
+      <w:r>
+        <w:rPr>
+          <w:rFonts w:ascii="Times New Roman" w:hAnsi="Times New Roman"/>
+          <w:noProof/>
+          <w:sz w:val="24"/>
+          <w:szCs w:val="24"/>
+          <w:lang w:eastAsia="ru-RU"/>
+        </w:rPr>
+        <w:t>_______________________________________________________________</w:t>
+      </w:r>
     </w:p>
     <w:p>
       <w:pPr>
@@ -1994,9 +2497,32 @@
           <w:noProof/>
           <w:sz w:val="24"/>
           <w:szCs w:val="24"/>
-          <w:lang w:eastAsia="ru-RU"/>
-        </w:rPr>
-        <w:t>Слайд 10. Рассчёт тестовых примеров</w:t>
+          <w:u w:val="single"/>
+          <w:lang w:eastAsia="ru-RU"/>
+        </w:rPr>
+        <w:t>Слайд 10. Рас</w:t>
+      </w:r>
+      <w:r>
+        <w:rPr>
+          <w:rFonts w:ascii="Times New Roman" w:hAnsi="Times New Roman"/>
+          <w:noProof/>
+          <w:sz w:val="24"/>
+          <w:szCs w:val="24"/>
+          <w:u w:val="single"/>
+          <w:lang w:eastAsia="ru-RU"/>
+        </w:rPr>
+        <w:t>чёт тестовых примеров</w:t>
+      </w:r>
+      <w:r>
+        <w:rPr>
+          <w:rFonts w:ascii="Times New Roman" w:hAnsi="Times New Roman"/>
+          <w:noProof/>
+          <w:sz w:val="24"/>
+          <w:szCs w:val="24"/>
+          <w:u w:val="single"/>
+          <w:lang w:eastAsia="ru-RU"/>
+        </w:rPr>
+        <w:t>_____________________________________________</w:t>
       </w:r>
     </w:p>
     <w:p>
@@ -2017,10 +2543,21 @@
           <w:noProof/>
           <w:sz w:val="24"/>
           <w:szCs w:val="24"/>
+          <w:u w:val="single"/>
           <w:lang w:eastAsia="ru-RU"/>
         </w:rPr>
         <w:t>Слайд 11. Структурная схема алгоритма для функции двух переменных на брусе</w:t>
       </w:r>
+      <w:r>
+        <w:rPr>
+          <w:rFonts w:ascii="Times New Roman" w:hAnsi="Times New Roman"/>
+          <w:noProof/>
+          <w:sz w:val="24"/>
+          <w:szCs w:val="24"/>
+          <w:lang w:eastAsia="ru-RU"/>
+        </w:rPr>
+        <w:t>________</w:t>
+      </w:r>
     </w:p>
     <w:p>
       <w:pPr>
@@ -2040,9 +2577,20 @@
           <w:noProof/>
           <w:sz w:val="24"/>
           <w:szCs w:val="24"/>
+          <w:u w:val="single"/>
           <w:lang w:eastAsia="ru-RU"/>
         </w:rPr>
         <w:t>Слайд 12. Заключение</w:t>
+      </w:r>
+      <w:r>
+        <w:rPr>
+          <w:rFonts w:ascii="Times New Roman" w:hAnsi="Times New Roman"/>
+          <w:noProof/>
+          <w:sz w:val="24"/>
+          <w:szCs w:val="24"/>
+          <w:lang w:eastAsia="ru-RU"/>
+        </w:rPr>
+        <w:t>__________________________________________________________</w:t>
       </w:r>
     </w:p>
     <w:p>
@@ -4399,7 +4947,6 @@
               <w:rPr>
                 <w:rFonts w:ascii="Times New Roman" w:hAnsi="Times New Roman"/>
                 <w:noProof/>
-                <w:sz w:val="24"/>
                 <w:szCs w:val="24"/>
                 <w:lang w:eastAsia="ru-RU"/>
               </w:rPr>
@@ -4408,7 +4955,6 @@
               <w:rPr>
                 <w:rFonts w:ascii="Times New Roman" w:hAnsi="Times New Roman"/>
                 <w:noProof/>
-                <w:sz w:val="24"/>
                 <w:szCs w:val="24"/>
                 <w:lang w:eastAsia="ru-RU"/>
               </w:rPr>
@@ -4422,23 +4968,319 @@
               <w:rPr>
                 <w:rFonts w:ascii="Times New Roman" w:hAnsi="Times New Roman"/>
                 <w:noProof/>
-                <w:sz w:val="24"/>
-                <w:szCs w:val="24"/>
-                <w:lang w:eastAsia="ru-RU"/>
-              </w:rPr>
-            </w:pPr>
-          </w:p>
-          <w:p>
-            <w:pPr>
-              <w:spacing w:after="0" w:line="240" w:lineRule="auto"/>
-              <w:jc w:val="center"/>
-              <w:rPr>
-                <w:rFonts w:ascii="Times New Roman" w:hAnsi="Times New Roman"/>
-                <w:noProof/>
-                <w:szCs w:val="24"/>
-                <w:lang w:eastAsia="ru-RU"/>
-              </w:rPr>
-            </w:pPr>
+                <w:szCs w:val="24"/>
+                <w:lang w:eastAsia="ru-RU"/>
+              </w:rPr>
+            </w:pPr>
+          </w:p>
+          <w:p>
+            <w:pPr>
+              <w:spacing w:after="0" w:line="240" w:lineRule="auto"/>
+              <w:jc w:val="center"/>
+              <w:rPr>
+                <w:rFonts w:ascii="Times New Roman" w:hAnsi="Times New Roman"/>
+                <w:noProof/>
+                <w:szCs w:val="24"/>
+                <w:lang w:eastAsia="ru-RU"/>
+              </w:rPr>
+            </w:pPr>
+            <w:r>
+              <w:rPr>
+                <w:rFonts w:ascii="Times New Roman" w:hAnsi="Times New Roman"/>
+                <w:noProof/>
+                <w:szCs w:val="24"/>
+                <w:lang w:eastAsia="ru-RU"/>
+              </w:rPr>
+              <w:t>02.10.18-26.10.18</w:t>
+            </w:r>
+          </w:p>
+          <w:p>
+            <w:pPr>
+              <w:spacing w:after="0" w:line="240" w:lineRule="auto"/>
+              <w:jc w:val="center"/>
+              <w:rPr>
+                <w:rFonts w:ascii="Times New Roman" w:hAnsi="Times New Roman"/>
+                <w:noProof/>
+                <w:szCs w:val="24"/>
+                <w:lang w:eastAsia="ru-RU"/>
+              </w:rPr>
+            </w:pPr>
+          </w:p>
+          <w:p>
+            <w:pPr>
+              <w:spacing w:after="0" w:line="240" w:lineRule="auto"/>
+              <w:jc w:val="center"/>
+              <w:rPr>
+                <w:rFonts w:ascii="Times New Roman" w:hAnsi="Times New Roman"/>
+                <w:noProof/>
+                <w:szCs w:val="24"/>
+                <w:lang w:eastAsia="ru-RU"/>
+              </w:rPr>
+            </w:pPr>
+            <w:r>
+              <w:rPr>
+                <w:rFonts w:ascii="Times New Roman" w:hAnsi="Times New Roman"/>
+                <w:noProof/>
+                <w:szCs w:val="24"/>
+                <w:lang w:eastAsia="ru-RU"/>
+              </w:rPr>
+              <w:t>20.10.18-16.11.18</w:t>
+            </w:r>
+          </w:p>
+          <w:p>
+            <w:pPr>
+              <w:spacing w:after="0" w:line="240" w:lineRule="auto"/>
+              <w:jc w:val="center"/>
+              <w:rPr>
+                <w:rFonts w:ascii="Times New Roman" w:hAnsi="Times New Roman"/>
+                <w:noProof/>
+                <w:szCs w:val="24"/>
+                <w:lang w:eastAsia="ru-RU"/>
+              </w:rPr>
+            </w:pPr>
+          </w:p>
+          <w:p>
+            <w:pPr>
+              <w:spacing w:after="0" w:line="240" w:lineRule="auto"/>
+              <w:jc w:val="center"/>
+              <w:rPr>
+                <w:rFonts w:ascii="Times New Roman" w:hAnsi="Times New Roman"/>
+                <w:noProof/>
+                <w:szCs w:val="24"/>
+                <w:lang w:eastAsia="ru-RU"/>
+              </w:rPr>
+            </w:pPr>
+            <w:r>
+              <w:rPr>
+                <w:rFonts w:ascii="Times New Roman" w:hAnsi="Times New Roman"/>
+                <w:noProof/>
+                <w:szCs w:val="24"/>
+                <w:lang w:eastAsia="ru-RU"/>
+              </w:rPr>
+              <w:t>18.11.18-30.11.18</w:t>
+            </w:r>
+          </w:p>
+          <w:p>
+            <w:pPr>
+              <w:spacing w:after="0" w:line="240" w:lineRule="auto"/>
+              <w:jc w:val="center"/>
+              <w:rPr>
+                <w:rFonts w:ascii="Times New Roman" w:hAnsi="Times New Roman"/>
+                <w:noProof/>
+                <w:szCs w:val="24"/>
+                <w:lang w:eastAsia="ru-RU"/>
+              </w:rPr>
+            </w:pPr>
+          </w:p>
+          <w:p>
+            <w:pPr>
+              <w:spacing w:after="0" w:line="240" w:lineRule="auto"/>
+              <w:jc w:val="center"/>
+              <w:rPr>
+                <w:rFonts w:ascii="Times New Roman" w:hAnsi="Times New Roman"/>
+                <w:noProof/>
+                <w:szCs w:val="24"/>
+                <w:lang w:eastAsia="ru-RU"/>
+              </w:rPr>
+            </w:pPr>
+          </w:p>
+          <w:p>
+            <w:pPr>
+              <w:spacing w:after="0" w:line="240" w:lineRule="auto"/>
+              <w:jc w:val="center"/>
+              <w:rPr>
+                <w:rFonts w:ascii="Times New Roman" w:hAnsi="Times New Roman"/>
+                <w:noProof/>
+                <w:szCs w:val="24"/>
+                <w:lang w:eastAsia="ru-RU"/>
+              </w:rPr>
+            </w:pPr>
+            <w:r>
+              <w:rPr>
+                <w:rFonts w:ascii="Times New Roman" w:hAnsi="Times New Roman"/>
+                <w:noProof/>
+                <w:szCs w:val="24"/>
+                <w:lang w:eastAsia="ru-RU"/>
+              </w:rPr>
+              <w:t>29.11.18-14.12.18</w:t>
+            </w:r>
+          </w:p>
+          <w:p>
+            <w:pPr>
+              <w:spacing w:after="0" w:line="240" w:lineRule="auto"/>
+              <w:jc w:val="center"/>
+              <w:rPr>
+                <w:rFonts w:ascii="Times New Roman" w:hAnsi="Times New Roman"/>
+                <w:noProof/>
+                <w:szCs w:val="24"/>
+                <w:lang w:eastAsia="ru-RU"/>
+              </w:rPr>
+            </w:pPr>
+          </w:p>
+          <w:p>
+            <w:pPr>
+              <w:spacing w:after="0" w:line="240" w:lineRule="auto"/>
+              <w:jc w:val="center"/>
+              <w:rPr>
+                <w:rFonts w:ascii="Times New Roman" w:hAnsi="Times New Roman"/>
+                <w:noProof/>
+                <w:szCs w:val="24"/>
+                <w:lang w:eastAsia="ru-RU"/>
+              </w:rPr>
+            </w:pPr>
+            <w:r>
+              <w:rPr>
+                <w:rFonts w:ascii="Times New Roman" w:hAnsi="Times New Roman"/>
+                <w:noProof/>
+                <w:szCs w:val="24"/>
+                <w:lang w:eastAsia="ru-RU"/>
+              </w:rPr>
+              <w:t>15.12.18-29.12.18</w:t>
+            </w:r>
+          </w:p>
+          <w:p>
+            <w:pPr>
+              <w:spacing w:after="0" w:line="240" w:lineRule="auto"/>
+              <w:jc w:val="center"/>
+              <w:rPr>
+                <w:rFonts w:ascii="Times New Roman" w:hAnsi="Times New Roman"/>
+                <w:noProof/>
+                <w:szCs w:val="24"/>
+                <w:lang w:eastAsia="ru-RU"/>
+              </w:rPr>
+            </w:pPr>
+          </w:p>
+          <w:p>
+            <w:pPr>
+              <w:spacing w:after="0" w:line="240" w:lineRule="auto"/>
+              <w:jc w:val="center"/>
+              <w:rPr>
+                <w:rFonts w:ascii="Times New Roman" w:hAnsi="Times New Roman"/>
+                <w:noProof/>
+                <w:szCs w:val="24"/>
+                <w:lang w:eastAsia="ru-RU"/>
+              </w:rPr>
+            </w:pPr>
+            <w:r>
+              <w:rPr>
+                <w:rFonts w:ascii="Times New Roman" w:hAnsi="Times New Roman"/>
+                <w:noProof/>
+                <w:szCs w:val="24"/>
+                <w:lang w:eastAsia="ru-RU"/>
+              </w:rPr>
+              <w:t>30.12.18-25.02.19</w:t>
+            </w:r>
+          </w:p>
+          <w:p>
+            <w:pPr>
+              <w:spacing w:after="0" w:line="240" w:lineRule="auto"/>
+              <w:jc w:val="center"/>
+              <w:rPr>
+                <w:rFonts w:ascii="Times New Roman" w:hAnsi="Times New Roman"/>
+                <w:noProof/>
+                <w:szCs w:val="24"/>
+                <w:lang w:eastAsia="ru-RU"/>
+              </w:rPr>
+            </w:pPr>
+          </w:p>
+          <w:p>
+            <w:pPr>
+              <w:spacing w:after="0" w:line="240" w:lineRule="auto"/>
+              <w:jc w:val="center"/>
+              <w:rPr>
+                <w:rFonts w:ascii="Times New Roman" w:hAnsi="Times New Roman"/>
+                <w:noProof/>
+                <w:szCs w:val="24"/>
+                <w:lang w:eastAsia="ru-RU"/>
+              </w:rPr>
+            </w:pPr>
+          </w:p>
+          <w:p>
+            <w:pPr>
+              <w:spacing w:after="0" w:line="240" w:lineRule="auto"/>
+              <w:jc w:val="center"/>
+              <w:rPr>
+                <w:rFonts w:ascii="Times New Roman" w:hAnsi="Times New Roman"/>
+                <w:noProof/>
+                <w:szCs w:val="24"/>
+                <w:lang w:eastAsia="ru-RU"/>
+              </w:rPr>
+            </w:pPr>
+            <w:r>
+              <w:rPr>
+                <w:rFonts w:ascii="Times New Roman" w:hAnsi="Times New Roman"/>
+                <w:noProof/>
+                <w:szCs w:val="24"/>
+                <w:lang w:eastAsia="ru-RU"/>
+              </w:rPr>
+              <w:t>26.02.19-20.03.19</w:t>
+            </w:r>
+          </w:p>
+          <w:p>
+            <w:pPr>
+              <w:spacing w:after="0" w:line="240" w:lineRule="auto"/>
+              <w:jc w:val="center"/>
+              <w:rPr>
+                <w:rFonts w:ascii="Times New Roman" w:hAnsi="Times New Roman"/>
+                <w:noProof/>
+                <w:szCs w:val="24"/>
+                <w:lang w:eastAsia="ru-RU"/>
+              </w:rPr>
+            </w:pPr>
+          </w:p>
+          <w:p>
+            <w:pPr>
+              <w:spacing w:after="0" w:line="240" w:lineRule="auto"/>
+              <w:jc w:val="center"/>
+              <w:rPr>
+                <w:rFonts w:ascii="Times New Roman" w:hAnsi="Times New Roman"/>
+                <w:noProof/>
+                <w:szCs w:val="24"/>
+                <w:lang w:eastAsia="ru-RU"/>
+              </w:rPr>
+            </w:pPr>
+            <w:r>
+              <w:rPr>
+                <w:rFonts w:ascii="Times New Roman" w:hAnsi="Times New Roman"/>
+                <w:noProof/>
+                <w:szCs w:val="24"/>
+                <w:lang w:eastAsia="ru-RU"/>
+              </w:rPr>
+              <w:t>21.03.19-18.04.19</w:t>
+            </w:r>
+          </w:p>
+          <w:p>
+            <w:pPr>
+              <w:spacing w:after="0" w:line="240" w:lineRule="auto"/>
+              <w:jc w:val="center"/>
+              <w:rPr>
+                <w:rFonts w:ascii="Times New Roman" w:hAnsi="Times New Roman"/>
+                <w:noProof/>
+                <w:szCs w:val="24"/>
+                <w:lang w:eastAsia="ru-RU"/>
+              </w:rPr>
+            </w:pPr>
+          </w:p>
+          <w:p>
+            <w:pPr>
+              <w:spacing w:after="0" w:line="240" w:lineRule="auto"/>
+              <w:jc w:val="center"/>
+              <w:rPr>
+                <w:rFonts w:ascii="Times New Roman" w:hAnsi="Times New Roman"/>
+                <w:noProof/>
+                <w:szCs w:val="24"/>
+                <w:lang w:eastAsia="ru-RU"/>
+              </w:rPr>
+            </w:pPr>
+            <w:r>
+              <w:rPr>
+                <w:rFonts w:ascii="Times New Roman" w:hAnsi="Times New Roman"/>
+                <w:noProof/>
+                <w:szCs w:val="24"/>
+                <w:lang w:eastAsia="ru-RU"/>
+              </w:rPr>
+              <w:t>19.04.19-19.05.19</w:t>
+            </w:r>
           </w:p>
         </w:tc>
         <w:tc>

--- a/Documentation/Задание на ВКР.docx
+++ b/Documentation/Задание на ВКР.docx
@@ -5279,7 +5279,16 @@
                 <w:szCs w:val="24"/>
                 <w:lang w:eastAsia="ru-RU"/>
               </w:rPr>
-              <w:t>19.04.19-19.05.19</w:t>
+              <w:t>19.04.19-20</w:t>
+            </w:r>
+            <w:r>
+              <w:rPr>
+                <w:rFonts w:ascii="Times New Roman" w:hAnsi="Times New Roman"/>
+                <w:noProof/>
+                <w:szCs w:val="24"/>
+                <w:lang w:eastAsia="ru-RU"/>
+              </w:rPr>
+              <w:t>.05.19</w:t>
             </w:r>
           </w:p>
         </w:tc>
